--- a/S3.docx
+++ b/S3.docx
@@ -508,15 +508,7 @@
         <w:ind w:left="360"/>
       </w:pPr>
       <w:r>
-        <w:t xml:space="preserve">Scenario: You are planning to migrate a large amount of data from an on-premises data </w:t>
-      </w:r>
-      <w:proofErr w:type="spellStart"/>
-      <w:r>
-        <w:t>center</w:t>
-      </w:r>
-      <w:proofErr w:type="spellEnd"/>
-      <w:r>
-        <w:t xml:space="preserve"> to AWS S3. What service can help you securely transfer this data to S3 over a dedicated network connection?</w:t>
+        <w:t>Scenario: You are planning to migrate a large amount of data from an on-premises data center to AWS S3. What service can help you securely transfer this data to S3 over a dedicated network connection?</w:t>
       </w:r>
     </w:p>
     <w:p>
@@ -528,13 +520,8 @@
         </w:numPr>
       </w:pPr>
       <w:r>
-        <w:t xml:space="preserve">AWS </w:t>
-      </w:r>
-      <w:proofErr w:type="spellStart"/>
-      <w:r>
-        <w:t>DataSync</w:t>
-      </w:r>
-      <w:proofErr w:type="spellEnd"/>
+        <w:t>AWS DataSync</w:t>
+      </w:r>
     </w:p>
     <w:p>
       <w:pPr>
@@ -678,6 +665,19 @@
       </w:pPr>
       <w:r>
         <w:t>AWS S3 Event Notifications</w:t>
+      </w:r>
+    </w:p>
+    <w:p>
+      <w:pPr>
+        <w:ind w:left="360"/>
+      </w:pPr>
+    </w:p>
+    <w:p>
+      <w:pPr>
+        <w:ind w:left="360"/>
+      </w:pPr>
+      <w:r>
+        <w:t>Adding a new line</w:t>
       </w:r>
     </w:p>
     <w:sectPr>
